--- a/02_WorkingDocs/CMMCFledge_Home_Info.docx
+++ b/02_WorkingDocs/CMMCFledge_Home_Info.docx
@@ -172,10 +172,7 @@
         </w:r>
       </w:hyperlink>
       <w:r>
-        <w:t>. Due to this, many organizations</w:t>
-      </w:r>
-      <w:r>
-        <w:t xml:space="preserve"> that pursue an </w:t>
+        <w:t xml:space="preserve">. Due to this, many organizations that pursue an </w:t>
       </w:r>
       <w:r>
         <w:t>l</w:t>
@@ -355,19 +352,7 @@
         <w:t xml:space="preserve"> making it harder to step into the door. </w:t>
       </w:r>
       <w:r>
-        <w:t>But b</w:t>
-      </w:r>
-      <w:r>
-        <w:t>eing able to work with the DoD and other government organizations is extremely lucrative</w:t>
-      </w:r>
-      <w:r>
-        <w:t xml:space="preserve"> so many organizations see this certification as a cost of doing business</w:t>
-      </w:r>
-      <w:r>
-        <w:t>.</w:t>
-      </w:r>
-      <w:r>
-        <w:t xml:space="preserve"> With an expensive upfront cost in the 6-figure range, it may seem not worthwhile. Fortunately, many organizations have </w:t>
+        <w:t xml:space="preserve">But being able to work with the DoD and other government organizations is extremely lucrative so many organizations see this certification as a cost of doing business. With an expensive upfront cost in the 6-figure range, it may seem not worthwhile. Fortunately, many organizations have </w:t>
       </w:r>
       <w:r>
         <w:t>shown</w:t>

--- a/02_WorkingDocs/CMMCFledge_Home_Info.docx
+++ b/02_WorkingDocs/CMMCFledge_Home_Info.docx
@@ -411,6 +411,12 @@
           <w:b/>
         </w:rPr>
       </w:pPr>
+      <w:r>
+        <w:rPr>
+          <w:b/>
+        </w:rPr>
+        <w:t xml:space="preserve">Fledge </w:t>
+      </w:r>
       <w:r>
         <w:rPr>
           <w:b/>
